--- a/site.local/www/theory.docx
+++ b/site.local/www/theory.docx
@@ -67,6 +67,319 @@
             </a:graphic>
           </wp:inline>
         </w:drawing>
+      </w:r>
+    </w:p>
+    <w:p/>
+    <w:p>
+      <w:r>
+        <w:rPr>
+          <w:noProof/>
+        </w:rPr>
+        <w:drawing>
+          <wp:inline distT="0" distB="0" distL="0" distR="0">
+            <wp:extent cx="5178425" cy="2788285"/>
+            <wp:effectExtent l="19050" t="0" r="3175" b="0"/>
+            <wp:docPr id="2" name="Рисунок 1" descr="C:\Users\Умбакано\Desktop\Безымяннтрптый.png"/>
+            <wp:cNvGraphicFramePr>
+              <a:graphicFrameLocks xmlns:a="http://schemas.openxmlformats.org/drawingml/2006/main" noChangeAspect="1"/>
+            </wp:cNvGraphicFramePr>
+            <a:graphic xmlns:a="http://schemas.openxmlformats.org/drawingml/2006/main">
+              <a:graphicData uri="http://schemas.openxmlformats.org/drawingml/2006/picture">
+                <pic:pic xmlns:pic="http://schemas.openxmlformats.org/drawingml/2006/picture">
+                  <pic:nvPicPr>
+                    <pic:cNvPr id="0" name="Picture 1" descr="C:\Users\Умбакано\Desktop\Безымяннтрптый.png"/>
+                    <pic:cNvPicPr>
+                      <a:picLocks noChangeAspect="1" noChangeArrowheads="1"/>
+                    </pic:cNvPicPr>
+                  </pic:nvPicPr>
+                  <pic:blipFill>
+                    <a:blip r:embed="rId5"/>
+                    <a:srcRect/>
+                    <a:stretch>
+                      <a:fillRect/>
+                    </a:stretch>
+                  </pic:blipFill>
+                  <pic:spPr bwMode="auto">
+                    <a:xfrm>
+                      <a:off x="0" y="0"/>
+                      <a:ext cx="5178425" cy="2788285"/>
+                    </a:xfrm>
+                    <a:prstGeom prst="rect">
+                      <a:avLst/>
+                    </a:prstGeom>
+                    <a:noFill/>
+                    <a:ln w="9525">
+                      <a:noFill/>
+                      <a:miter lim="800000"/>
+                      <a:headEnd/>
+                      <a:tailEnd/>
+                    </a:ln>
+                  </pic:spPr>
+                </pic:pic>
+              </a:graphicData>
+            </a:graphic>
+          </wp:inline>
+        </w:drawing>
+      </w:r>
+    </w:p>
+    <w:p>
+      <w:r>
+        <w:rPr>
+          <w:noProof/>
+        </w:rPr>
+        <w:lastRenderedPageBreak/>
+        <w:drawing>
+          <wp:inline distT="0" distB="0" distL="0" distR="0">
+            <wp:extent cx="5513705" cy="3802380"/>
+            <wp:effectExtent l="19050" t="0" r="0" b="0"/>
+            <wp:docPr id="7" name="Рисунок 7" descr="C:\Users\Умбакано\Desktop\Безымепянный.png"/>
+            <wp:cNvGraphicFramePr>
+              <a:graphicFrameLocks xmlns:a="http://schemas.openxmlformats.org/drawingml/2006/main" noChangeAspect="1"/>
+            </wp:cNvGraphicFramePr>
+            <a:graphic xmlns:a="http://schemas.openxmlformats.org/drawingml/2006/main">
+              <a:graphicData uri="http://schemas.openxmlformats.org/drawingml/2006/picture">
+                <pic:pic xmlns:pic="http://schemas.openxmlformats.org/drawingml/2006/picture">
+                  <pic:nvPicPr>
+                    <pic:cNvPr id="0" name="Picture 7" descr="C:\Users\Умбакано\Desktop\Безымепянный.png"/>
+                    <pic:cNvPicPr>
+                      <a:picLocks noChangeAspect="1" noChangeArrowheads="1"/>
+                    </pic:cNvPicPr>
+                  </pic:nvPicPr>
+                  <pic:blipFill>
+                    <a:blip r:embed="rId6"/>
+                    <a:srcRect/>
+                    <a:stretch>
+                      <a:fillRect/>
+                    </a:stretch>
+                  </pic:blipFill>
+                  <pic:spPr bwMode="auto">
+                    <a:xfrm>
+                      <a:off x="0" y="0"/>
+                      <a:ext cx="5513705" cy="3802380"/>
+                    </a:xfrm>
+                    <a:prstGeom prst="rect">
+                      <a:avLst/>
+                    </a:prstGeom>
+                    <a:noFill/>
+                    <a:ln w="9525">
+                      <a:noFill/>
+                      <a:miter lim="800000"/>
+                      <a:headEnd/>
+                      <a:tailEnd/>
+                    </a:ln>
+                  </pic:spPr>
+                </pic:pic>
+              </a:graphicData>
+            </a:graphic>
+          </wp:inline>
+        </w:drawing>
+      </w:r>
+    </w:p>
+    <w:p>
+      <w:r>
+        <w:t>Абстрактный метод у родительского</w:t>
+      </w:r>
+      <w:r>
+        <w:t xml:space="preserve"> </w:t>
+      </w:r>
+      <w:r>
+        <w:t>класса</w:t>
+      </w:r>
+      <w:r>
+        <w:t xml:space="preserve"> </w:t>
+      </w:r>
+      <w:r>
+        <w:t>–</w:t>
+      </w:r>
+      <w:r>
+        <w:t xml:space="preserve"> </w:t>
+      </w:r>
+      <w:proofErr w:type="gramStart"/>
+      <w:r>
+        <w:t>метод</w:t>
+      </w:r>
+      <w:proofErr w:type="gramEnd"/>
+      <w:r>
+        <w:t xml:space="preserve"> который объявляется в родительском классе и должен быть обязательно </w:t>
+      </w:r>
+      <w:r>
+        <w:t>реализован</w:t>
+      </w:r>
+      <w:r>
+        <w:t xml:space="preserve"> в классах наследниках, иначе ошибка.</w:t>
+      </w:r>
+    </w:p>
+    <w:p>
+      <w:proofErr w:type="gramStart"/>
+      <w:r>
+        <w:rPr>
+          <w:lang w:val="en-US"/>
+        </w:rPr>
+        <w:t>abstract</w:t>
+      </w:r>
+      <w:proofErr w:type="gramEnd"/>
+      <w:r>
+        <w:rPr>
+          <w:lang w:val="en-US"/>
+        </w:rPr>
+        <w:t xml:space="preserve"> public function </w:t>
+      </w:r>
+      <w:proofErr w:type="spellStart"/>
+      <w:r>
+        <w:rPr>
+          <w:lang w:val="en-US"/>
+        </w:rPr>
+        <w:t>printItem</w:t>
+      </w:r>
+      <w:proofErr w:type="spellEnd"/>
+      <w:r>
+        <w:rPr>
+          <w:lang w:val="en-US"/>
+        </w:rPr>
+        <w:t>();</w:t>
+      </w:r>
+    </w:p>
+    <w:p/>
+    <w:p>
+      <w:r>
+        <w:rPr>
+          <w:noProof/>
+        </w:rPr>
+        <w:drawing>
+          <wp:inline distT="0" distB="0" distL="0" distR="0">
+            <wp:extent cx="5169535" cy="3602990"/>
+            <wp:effectExtent l="19050" t="0" r="0" b="0"/>
+            <wp:docPr id="8" name="Рисунок 8" descr="C:\Users\Умбакано\Desktop\Безымяннтрптый.png"/>
+            <wp:cNvGraphicFramePr>
+              <a:graphicFrameLocks xmlns:a="http://schemas.openxmlformats.org/drawingml/2006/main" noChangeAspect="1"/>
+            </wp:cNvGraphicFramePr>
+            <a:graphic xmlns:a="http://schemas.openxmlformats.org/drawingml/2006/main">
+              <a:graphicData uri="http://schemas.openxmlformats.org/drawingml/2006/picture">
+                <pic:pic xmlns:pic="http://schemas.openxmlformats.org/drawingml/2006/picture">
+                  <pic:nvPicPr>
+                    <pic:cNvPr id="0" name="Picture 8" descr="C:\Users\Умбакано\Desktop\Безымяннтрптый.png"/>
+                    <pic:cNvPicPr>
+                      <a:picLocks noChangeAspect="1" noChangeArrowheads="1"/>
+                    </pic:cNvPicPr>
+                  </pic:nvPicPr>
+                  <pic:blipFill>
+                    <a:blip r:embed="rId7"/>
+                    <a:srcRect/>
+                    <a:stretch>
+                      <a:fillRect/>
+                    </a:stretch>
+                  </pic:blipFill>
+                  <pic:spPr bwMode="auto">
+                    <a:xfrm>
+                      <a:off x="0" y="0"/>
+                      <a:ext cx="5169535" cy="3602990"/>
+                    </a:xfrm>
+                    <a:prstGeom prst="rect">
+                      <a:avLst/>
+                    </a:prstGeom>
+                    <a:noFill/>
+                    <a:ln w="9525">
+                      <a:noFill/>
+                      <a:miter lim="800000"/>
+                      <a:headEnd/>
+                      <a:tailEnd/>
+                    </a:ln>
+                  </pic:spPr>
+                </pic:pic>
+              </a:graphicData>
+            </a:graphic>
+          </wp:inline>
+        </w:drawing>
+      </w:r>
+    </w:p>
+    <w:p>
+      <w:r>
+        <w:rPr>
+          <w:noProof/>
+        </w:rPr>
+        <w:lastRenderedPageBreak/>
+        <w:drawing>
+          <wp:inline distT="0" distB="0" distL="0" distR="0">
+            <wp:extent cx="5024755" cy="3494405"/>
+            <wp:effectExtent l="19050" t="0" r="4445" b="0"/>
+            <wp:docPr id="10" name="Рисунок 10" descr="C:\Users\Умбакано\Desktop\Безымяннтрптый.png"/>
+            <wp:cNvGraphicFramePr>
+              <a:graphicFrameLocks xmlns:a="http://schemas.openxmlformats.org/drawingml/2006/main" noChangeAspect="1"/>
+            </wp:cNvGraphicFramePr>
+            <a:graphic xmlns:a="http://schemas.openxmlformats.org/drawingml/2006/main">
+              <a:graphicData uri="http://schemas.openxmlformats.org/drawingml/2006/picture">
+                <pic:pic xmlns:pic="http://schemas.openxmlformats.org/drawingml/2006/picture">
+                  <pic:nvPicPr>
+                    <pic:cNvPr id="0" name="Picture 10" descr="C:\Users\Умбакано\Desktop\Безымяннтрптый.png"/>
+                    <pic:cNvPicPr>
+                      <a:picLocks noChangeAspect="1" noChangeArrowheads="1"/>
+                    </pic:cNvPicPr>
+                  </pic:nvPicPr>
+                  <pic:blipFill>
+                    <a:blip r:embed="rId8"/>
+                    <a:srcRect/>
+                    <a:stretch>
+                      <a:fillRect/>
+                    </a:stretch>
+                  </pic:blipFill>
+                  <pic:spPr bwMode="auto">
+                    <a:xfrm>
+                      <a:off x="0" y="0"/>
+                      <a:ext cx="5024755" cy="3494405"/>
+                    </a:xfrm>
+                    <a:prstGeom prst="rect">
+                      <a:avLst/>
+                    </a:prstGeom>
+                    <a:noFill/>
+                    <a:ln w="9525">
+                      <a:noFill/>
+                      <a:miter lim="800000"/>
+                      <a:headEnd/>
+                      <a:tailEnd/>
+                    </a:ln>
+                  </pic:spPr>
+                </pic:pic>
+              </a:graphicData>
+            </a:graphic>
+          </wp:inline>
+        </w:drawing>
+      </w:r>
+    </w:p>
+    <w:p/>
+    <w:p>
+      <w:proofErr w:type="spellStart"/>
+      <w:r>
+        <w:t>Принцып</w:t>
+      </w:r>
+      <w:proofErr w:type="spellEnd"/>
+      <w:r>
+        <w:t xml:space="preserve"> работы паттерна </w:t>
+      </w:r>
+      <w:r>
+        <w:rPr>
+          <w:lang w:val="en-US"/>
+        </w:rPr>
+        <w:t>front</w:t>
+      </w:r>
+      <w:r>
+        <w:t xml:space="preserve"> </w:t>
+      </w:r>
+      <w:r>
+        <w:rPr>
+          <w:lang w:val="en-US"/>
+        </w:rPr>
+        <w:t>controller</w:t>
+      </w:r>
+      <w:proofErr w:type="gramStart"/>
+      <w:r>
+        <w:t xml:space="preserve"> :</w:t>
+      </w:r>
+      <w:proofErr w:type="gramEnd"/>
+      <w:r>
+        <w:t xml:space="preserve"> </w:t>
+      </w:r>
+      <w:r>
+        <w:t>получить запрос, проанализировать его, и перенаправить на нужный файл.</w:t>
       </w:r>
     </w:p>
     <w:sectPr>
@@ -238,6 +551,7 @@
   <w:style w:type="paragraph" w:default="1" w:styleId="a">
     <w:name w:val="Normal"/>
     <w:qFormat/>
+    <w:rsid w:val="006613B2"/>
   </w:style>
   <w:style w:type="character" w:default="1" w:styleId="a0">
     <w:name w:val="Default Paragraph Font"/>
